--- a/作業紀錄.docx
+++ b/作業紀錄.docx
@@ -237,8 +237,6 @@
               </w:rPr>
               <w:t>riangle</w:t>
             </w:r>
-            <w:bookmarkStart w:id="1" w:name="_GoBack"/>
-            <w:bookmarkEnd w:id="1"/>
           </w:p>
         </w:tc>
         <w:tc>
@@ -274,20 +272,44 @@
                 <w:rFonts w:ascii="Times New Roman" w:eastAsia="標楷體" w:hAnsi="Times New Roman" w:cs="Times New Roman"/>
               </w:rPr>
             </w:pPr>
-          </w:p>
-        </w:tc>
-        <w:tc>
-          <w:tcPr>
-            <w:tcW w:w="3436" w:type="dxa"/>
-          </w:tcPr>
-          <w:p>
-            <w:pPr>
-              <w:pStyle w:val="10"/>
-              <w:jc w:val="center"/>
-              <w:rPr>
-                <w:rFonts w:ascii="Times New Roman" w:eastAsia="標楷體" w:hAnsi="Times New Roman" w:cs="Times New Roman"/>
-              </w:rPr>
-            </w:pPr>
+            <w:r>
+              <w:rPr>
+                <w:rFonts w:ascii="Times New Roman" w:eastAsia="標楷體" w:hAnsi="Times New Roman" w:cs="Times New Roman" w:hint="eastAsia"/>
+              </w:rPr>
+              <w:t>N</w:t>
+            </w:r>
+            <w:r>
+              <w:rPr>
+                <w:rFonts w:ascii="Times New Roman" w:eastAsia="標楷體" w:hAnsi="Times New Roman" w:cs="Times New Roman"/>
+              </w:rPr>
+              <w:t>one</w:t>
+            </w:r>
+          </w:p>
+        </w:tc>
+        <w:tc>
+          <w:tcPr>
+            <w:tcW w:w="3436" w:type="dxa"/>
+          </w:tcPr>
+          <w:p>
+            <w:pPr>
+              <w:pStyle w:val="10"/>
+              <w:jc w:val="center"/>
+              <w:rPr>
+                <w:rFonts w:ascii="Times New Roman" w:eastAsia="標楷體" w:hAnsi="Times New Roman" w:cs="Times New Roman"/>
+              </w:rPr>
+            </w:pPr>
+            <w:r>
+              <w:rPr>
+                <w:rFonts w:ascii="Times New Roman" w:eastAsia="標楷體" w:hAnsi="Times New Roman" w:cs="Times New Roman" w:hint="eastAsia"/>
+              </w:rPr>
+              <w:t>T</w:t>
+            </w:r>
+            <w:r>
+              <w:rPr>
+                <w:rFonts w:ascii="Times New Roman" w:eastAsia="標楷體" w:hAnsi="Times New Roman" w:cs="Times New Roman"/>
+              </w:rPr>
+              <w:t>riangle</w:t>
+            </w:r>
           </w:p>
         </w:tc>
         <w:tc>
@@ -304,6 +326,18 @@
                 <w:rFonts w:ascii="標楷體" w:eastAsia="標楷體" w:hAnsi="標楷體" w:cs="標楷體"/>
               </w:rPr>
             </w:pPr>
+            <w:r>
+              <w:rPr>
+                <w:rFonts w:ascii="標楷體" w:eastAsia="標楷體" w:hAnsi="標楷體" w:cs="標楷體" w:hint="eastAsia"/>
+              </w:rPr>
+              <w:t>2</w:t>
+            </w:r>
+            <w:r>
+              <w:rPr>
+                <w:rFonts w:ascii="標楷體" w:eastAsia="標楷體" w:hAnsi="標楷體" w:cs="標楷體"/>
+              </w:rPr>
+              <w:t>019/08/16</w:t>
+            </w:r>
           </w:p>
         </w:tc>
       </w:tr>
@@ -325,20 +359,44 @@
                 <w:rFonts w:ascii="Times New Roman" w:eastAsia="標楷體" w:hAnsi="Times New Roman" w:cs="Times New Roman"/>
               </w:rPr>
             </w:pPr>
-          </w:p>
-        </w:tc>
-        <w:tc>
-          <w:tcPr>
-            <w:tcW w:w="3436" w:type="dxa"/>
-          </w:tcPr>
-          <w:p>
-            <w:pPr>
-              <w:pStyle w:val="10"/>
-              <w:jc w:val="center"/>
-              <w:rPr>
-                <w:rFonts w:ascii="Times New Roman" w:eastAsia="標楷體" w:hAnsi="Times New Roman" w:cs="Times New Roman"/>
-              </w:rPr>
-            </w:pPr>
+            <w:r>
+              <w:rPr>
+                <w:rFonts w:ascii="Times New Roman" w:eastAsia="標楷體" w:hAnsi="Times New Roman" w:cs="Times New Roman" w:hint="eastAsia"/>
+              </w:rPr>
+              <w:t>N</w:t>
+            </w:r>
+            <w:r>
+              <w:rPr>
+                <w:rFonts w:ascii="Times New Roman" w:eastAsia="標楷體" w:hAnsi="Times New Roman" w:cs="Times New Roman"/>
+              </w:rPr>
+              <w:t>one</w:t>
+            </w:r>
+          </w:p>
+        </w:tc>
+        <w:tc>
+          <w:tcPr>
+            <w:tcW w:w="3436" w:type="dxa"/>
+          </w:tcPr>
+          <w:p>
+            <w:pPr>
+              <w:pStyle w:val="10"/>
+              <w:jc w:val="center"/>
+              <w:rPr>
+                <w:rFonts w:ascii="Times New Roman" w:eastAsia="標楷體" w:hAnsi="Times New Roman" w:cs="Times New Roman"/>
+              </w:rPr>
+            </w:pPr>
+            <w:r>
+              <w:rPr>
+                <w:rFonts w:ascii="Times New Roman" w:eastAsia="標楷體" w:hAnsi="Times New Roman" w:cs="Times New Roman" w:hint="eastAsia"/>
+              </w:rPr>
+              <w:t>S</w:t>
+            </w:r>
+            <w:r>
+              <w:rPr>
+                <w:rFonts w:ascii="Times New Roman" w:eastAsia="標楷體" w:hAnsi="Times New Roman" w:cs="Times New Roman"/>
+              </w:rPr>
+              <w:t>um</w:t>
+            </w:r>
           </w:p>
         </w:tc>
         <w:tc>
@@ -374,20 +432,44 @@
                 <w:rFonts w:ascii="Times New Roman" w:eastAsia="標楷體" w:hAnsi="Times New Roman" w:cs="Times New Roman"/>
               </w:rPr>
             </w:pPr>
-          </w:p>
-        </w:tc>
-        <w:tc>
-          <w:tcPr>
-            <w:tcW w:w="3436" w:type="dxa"/>
-          </w:tcPr>
-          <w:p>
-            <w:pPr>
-              <w:pStyle w:val="10"/>
-              <w:jc w:val="center"/>
-              <w:rPr>
-                <w:rFonts w:ascii="Times New Roman" w:eastAsia="標楷體" w:hAnsi="Times New Roman" w:cs="Times New Roman"/>
-              </w:rPr>
-            </w:pPr>
+            <w:r>
+              <w:rPr>
+                <w:rFonts w:ascii="Times New Roman" w:eastAsia="標楷體" w:hAnsi="Times New Roman" w:cs="Times New Roman" w:hint="eastAsia"/>
+              </w:rPr>
+              <w:t>N</w:t>
+            </w:r>
+            <w:r>
+              <w:rPr>
+                <w:rFonts w:ascii="Times New Roman" w:eastAsia="標楷體" w:hAnsi="Times New Roman" w:cs="Times New Roman"/>
+              </w:rPr>
+              <w:t>one</w:t>
+            </w:r>
+          </w:p>
+        </w:tc>
+        <w:tc>
+          <w:tcPr>
+            <w:tcW w:w="3436" w:type="dxa"/>
+          </w:tcPr>
+          <w:p>
+            <w:pPr>
+              <w:pStyle w:val="10"/>
+              <w:jc w:val="center"/>
+              <w:rPr>
+                <w:rFonts w:ascii="Times New Roman" w:eastAsia="標楷體" w:hAnsi="Times New Roman" w:cs="Times New Roman"/>
+              </w:rPr>
+            </w:pPr>
+            <w:r>
+              <w:rPr>
+                <w:rFonts w:ascii="Times New Roman" w:eastAsia="標楷體" w:hAnsi="Times New Roman" w:cs="Times New Roman" w:hint="eastAsia"/>
+              </w:rPr>
+              <w:t>U</w:t>
+            </w:r>
+            <w:r>
+              <w:rPr>
+                <w:rFonts w:ascii="Times New Roman" w:eastAsia="標楷體" w:hAnsi="Times New Roman" w:cs="Times New Roman"/>
+              </w:rPr>
+              <w:t>ser</w:t>
+            </w:r>
           </w:p>
         </w:tc>
         <w:tc>
@@ -503,207 +585,7 @@
       </w:tr>
       <w:tr>
         <w:trPr>
-          <w:trHeight w:val="294"/>
-          <w:jc w:val="center"/>
-        </w:trPr>
-        <w:tc>
-          <w:tcPr>
-            <w:tcW w:w="4531" w:type="dxa"/>
-          </w:tcPr>
-          <w:p>
-            <w:pPr>
-              <w:pStyle w:val="10"/>
-              <w:jc w:val="center"/>
-              <w:rPr>
-                <w:rFonts w:ascii="Times New Roman" w:eastAsia="標楷體" w:hAnsi="Times New Roman" w:cs="Times New Roman"/>
-              </w:rPr>
-            </w:pPr>
-          </w:p>
-        </w:tc>
-        <w:tc>
-          <w:tcPr>
-            <w:tcW w:w="3436" w:type="dxa"/>
-          </w:tcPr>
-          <w:p>
-            <w:pPr>
-              <w:pStyle w:val="10"/>
-              <w:jc w:val="center"/>
-              <w:rPr>
-                <w:rFonts w:ascii="Times New Roman" w:eastAsia="標楷體" w:hAnsi="Times New Roman" w:cs="Times New Roman"/>
-              </w:rPr>
-            </w:pPr>
-          </w:p>
-        </w:tc>
-        <w:tc>
-          <w:tcPr>
-            <w:tcW w:w="2297" w:type="dxa"/>
-            <w:vMerge/>
-            <w:vAlign w:val="center"/>
-          </w:tcPr>
-          <w:p>
-            <w:pPr>
-              <w:pStyle w:val="10"/>
-              <w:jc w:val="center"/>
-              <w:rPr>
-                <w:rFonts w:ascii="標楷體" w:eastAsia="標楷體" w:hAnsi="標楷體" w:cs="標楷體"/>
-              </w:rPr>
-            </w:pPr>
-          </w:p>
-        </w:tc>
-      </w:tr>
-      <w:tr>
-        <w:trPr>
           <w:trHeight w:val="280"/>
-          <w:jc w:val="center"/>
-        </w:trPr>
-        <w:tc>
-          <w:tcPr>
-            <w:tcW w:w="4531" w:type="dxa"/>
-          </w:tcPr>
-          <w:p>
-            <w:pPr>
-              <w:pStyle w:val="10"/>
-              <w:jc w:val="center"/>
-              <w:rPr>
-                <w:rFonts w:ascii="Times New Roman" w:eastAsia="標楷體" w:hAnsi="Times New Roman" w:cs="Times New Roman"/>
-              </w:rPr>
-            </w:pPr>
-          </w:p>
-        </w:tc>
-        <w:tc>
-          <w:tcPr>
-            <w:tcW w:w="3436" w:type="dxa"/>
-          </w:tcPr>
-          <w:p>
-            <w:pPr>
-              <w:pStyle w:val="10"/>
-              <w:jc w:val="center"/>
-              <w:rPr>
-                <w:rFonts w:ascii="Times New Roman" w:eastAsia="標楷體" w:hAnsi="Times New Roman" w:cs="Times New Roman"/>
-              </w:rPr>
-            </w:pPr>
-          </w:p>
-        </w:tc>
-        <w:tc>
-          <w:tcPr>
-            <w:tcW w:w="2297" w:type="dxa"/>
-            <w:vMerge/>
-            <w:vAlign w:val="center"/>
-          </w:tcPr>
-          <w:p>
-            <w:pPr>
-              <w:pStyle w:val="10"/>
-              <w:jc w:val="center"/>
-              <w:rPr>
-                <w:rFonts w:ascii="標楷體" w:eastAsia="標楷體" w:hAnsi="標楷體" w:cs="標楷體"/>
-              </w:rPr>
-            </w:pPr>
-          </w:p>
-        </w:tc>
-      </w:tr>
-      <w:tr>
-        <w:trPr>
-          <w:trHeight w:val="294"/>
-          <w:jc w:val="center"/>
-        </w:trPr>
-        <w:tc>
-          <w:tcPr>
-            <w:tcW w:w="4531" w:type="dxa"/>
-          </w:tcPr>
-          <w:p>
-            <w:pPr>
-              <w:pStyle w:val="10"/>
-              <w:jc w:val="center"/>
-              <w:rPr>
-                <w:rFonts w:ascii="Times New Roman" w:eastAsia="標楷體" w:hAnsi="Times New Roman" w:cs="Times New Roman"/>
-              </w:rPr>
-            </w:pPr>
-          </w:p>
-        </w:tc>
-        <w:tc>
-          <w:tcPr>
-            <w:tcW w:w="3436" w:type="dxa"/>
-          </w:tcPr>
-          <w:p>
-            <w:pPr>
-              <w:pStyle w:val="10"/>
-              <w:jc w:val="center"/>
-              <w:rPr>
-                <w:rFonts w:ascii="Times New Roman" w:eastAsia="標楷體" w:hAnsi="Times New Roman" w:cs="Times New Roman"/>
-              </w:rPr>
-            </w:pPr>
-          </w:p>
-        </w:tc>
-        <w:tc>
-          <w:tcPr>
-            <w:tcW w:w="2297" w:type="dxa"/>
-            <w:vMerge/>
-            <w:vAlign w:val="center"/>
-          </w:tcPr>
-          <w:p>
-            <w:pPr>
-              <w:pStyle w:val="10"/>
-              <w:jc w:val="center"/>
-              <w:rPr>
-                <w:rFonts w:ascii="標楷體" w:eastAsia="標楷體" w:hAnsi="標楷體" w:cs="標楷體"/>
-              </w:rPr>
-            </w:pPr>
-          </w:p>
-        </w:tc>
-      </w:tr>
-      <w:tr>
-        <w:trPr>
-          <w:trHeight w:val="280"/>
-          <w:jc w:val="center"/>
-        </w:trPr>
-        <w:tc>
-          <w:tcPr>
-            <w:tcW w:w="4531" w:type="dxa"/>
-          </w:tcPr>
-          <w:p>
-            <w:pPr>
-              <w:pStyle w:val="10"/>
-              <w:jc w:val="center"/>
-              <w:rPr>
-                <w:rFonts w:ascii="Times New Roman" w:eastAsia="標楷體" w:hAnsi="Times New Roman" w:cs="Times New Roman"/>
-              </w:rPr>
-            </w:pPr>
-          </w:p>
-        </w:tc>
-        <w:tc>
-          <w:tcPr>
-            <w:tcW w:w="3436" w:type="dxa"/>
-          </w:tcPr>
-          <w:p>
-            <w:pPr>
-              <w:pStyle w:val="10"/>
-              <w:jc w:val="center"/>
-              <w:rPr>
-                <w:rFonts w:ascii="Times New Roman" w:eastAsia="標楷體" w:hAnsi="Times New Roman" w:cs="Times New Roman"/>
-              </w:rPr>
-            </w:pPr>
-          </w:p>
-        </w:tc>
-        <w:tc>
-          <w:tcPr>
-            <w:tcW w:w="2297" w:type="dxa"/>
-            <w:vMerge/>
-            <w:vAlign w:val="center"/>
-          </w:tcPr>
-          <w:p>
-            <w:pPr>
-              <w:pStyle w:val="10"/>
-              <w:jc w:val="center"/>
-              <w:rPr>
-                <w:rFonts w:ascii="標楷體" w:eastAsia="標楷體" w:hAnsi="標楷體" w:cs="標楷體"/>
-              </w:rPr>
-            </w:pPr>
-          </w:p>
-        </w:tc>
-      </w:tr>
-      <w:tr>
-        <w:trPr>
-          <w:trHeight w:val="294"/>
           <w:jc w:val="center"/>
         </w:trPr>
         <w:tc>
@@ -743,62 +625,6 @@
         <w:tc>
           <w:tcPr>
             <w:tcW w:w="2297" w:type="dxa"/>
-            <w:vMerge/>
-            <w:vAlign w:val="center"/>
-          </w:tcPr>
-          <w:p>
-            <w:pPr>
-              <w:pStyle w:val="10"/>
-              <w:jc w:val="center"/>
-              <w:rPr>
-                <w:rFonts w:ascii="標楷體" w:eastAsia="標楷體" w:hAnsi="標楷體" w:cs="標楷體"/>
-              </w:rPr>
-            </w:pPr>
-          </w:p>
-        </w:tc>
-      </w:tr>
-      <w:tr>
-        <w:trPr>
-          <w:trHeight w:val="280"/>
-          <w:jc w:val="center"/>
-        </w:trPr>
-        <w:tc>
-          <w:tcPr>
-            <w:tcW w:w="4531" w:type="dxa"/>
-          </w:tcPr>
-          <w:p>
-            <w:pPr>
-              <w:pStyle w:val="10"/>
-              <w:jc w:val="center"/>
-              <w:rPr>
-                <w:rFonts w:ascii="Times New Roman" w:eastAsia="標楷體" w:hAnsi="Times New Roman" w:cs="Times New Roman"/>
-              </w:rPr>
-            </w:pPr>
-          </w:p>
-        </w:tc>
-        <w:tc>
-          <w:tcPr>
-            <w:tcW w:w="3436" w:type="dxa"/>
-            <w:tcBorders>
-              <w:top w:val="single" w:sz="4" w:space="0" w:color="000000"/>
-              <w:left w:val="single" w:sz="4" w:space="0" w:color="000000"/>
-              <w:bottom w:val="single" w:sz="4" w:space="0" w:color="000000"/>
-              <w:right w:val="single" w:sz="4" w:space="0" w:color="000000"/>
-            </w:tcBorders>
-          </w:tcPr>
-          <w:p>
-            <w:pPr>
-              <w:pStyle w:val="10"/>
-              <w:jc w:val="center"/>
-              <w:rPr>
-                <w:rFonts w:ascii="Times New Roman" w:eastAsia="標楷體" w:hAnsi="Times New Roman" w:cs="Times New Roman"/>
-              </w:rPr>
-            </w:pPr>
-          </w:p>
-        </w:tc>
-        <w:tc>
-          <w:tcPr>
-            <w:tcW w:w="2297" w:type="dxa"/>
             <w:vMerge w:val="restart"/>
             <w:vAlign w:val="center"/>
           </w:tcPr>
@@ -830,6 +656,8 @@
                 <w:rFonts w:ascii="Times New Roman" w:eastAsia="標楷體" w:hAnsi="Times New Roman" w:cs="Times New Roman"/>
               </w:rPr>
             </w:pPr>
+            <w:bookmarkStart w:id="1" w:name="_GoBack"/>
+            <w:bookmarkEnd w:id="1"/>
           </w:p>
         </w:tc>
         <w:tc>
@@ -3741,7 +3569,7 @@
 </file>
 
 <file path=customXml/itemProps1.xml><?xml version="1.0" encoding="utf-8"?>
-<ds:datastoreItem xmlns:ds="http://schemas.openxmlformats.org/officeDocument/2006/customXml" ds:itemID="{6555AF8D-3C98-487C-8C01-0ED12AB15296}">
+<ds:datastoreItem xmlns:ds="http://schemas.openxmlformats.org/officeDocument/2006/customXml" ds:itemID="{D4ABBF7C-73D7-41F6-A204-9278FBC97FE1}">
   <ds:schemaRefs>
     <ds:schemaRef ds:uri="http://schemas.openxmlformats.org/officeDocument/2006/bibliography"/>
   </ds:schemaRefs>

--- a/作業紀錄.docx
+++ b/作業紀錄.docx
@@ -504,20 +504,46 @@
                 <w:rFonts w:ascii="Times New Roman" w:eastAsia="標楷體" w:hAnsi="Times New Roman" w:cs="Times New Roman"/>
               </w:rPr>
             </w:pPr>
-          </w:p>
-        </w:tc>
-        <w:tc>
-          <w:tcPr>
-            <w:tcW w:w="3436" w:type="dxa"/>
-          </w:tcPr>
-          <w:p>
-            <w:pPr>
-              <w:pStyle w:val="10"/>
-              <w:jc w:val="center"/>
-              <w:rPr>
-                <w:rFonts w:ascii="Times New Roman" w:eastAsia="標楷體" w:hAnsi="Times New Roman" w:cs="Times New Roman"/>
-              </w:rPr>
-            </w:pPr>
+            <w:r>
+              <w:rPr>
+                <w:rFonts w:ascii="Times New Roman" w:eastAsia="標楷體" w:hAnsi="Times New Roman" w:cs="Times New Roman" w:hint="eastAsia"/>
+              </w:rPr>
+              <w:t>N</w:t>
+            </w:r>
+            <w:r>
+              <w:rPr>
+                <w:rFonts w:ascii="Times New Roman" w:eastAsia="標楷體" w:hAnsi="Times New Roman" w:cs="Times New Roman"/>
+              </w:rPr>
+              <w:t>one</w:t>
+            </w:r>
+          </w:p>
+        </w:tc>
+        <w:tc>
+          <w:tcPr>
+            <w:tcW w:w="3436" w:type="dxa"/>
+          </w:tcPr>
+          <w:p>
+            <w:pPr>
+              <w:pStyle w:val="10"/>
+              <w:jc w:val="center"/>
+              <w:rPr>
+                <w:rFonts w:ascii="Times New Roman" w:eastAsia="標楷體" w:hAnsi="Times New Roman" w:cs="Times New Roman"/>
+              </w:rPr>
+            </w:pPr>
+            <w:proofErr w:type="spellStart"/>
+            <w:r>
+              <w:rPr>
+                <w:rFonts w:ascii="Times New Roman" w:eastAsia="標楷體" w:hAnsi="Times New Roman" w:cs="Times New Roman" w:hint="eastAsia"/>
+              </w:rPr>
+              <w:t>U</w:t>
+            </w:r>
+            <w:r>
+              <w:rPr>
+                <w:rFonts w:ascii="Times New Roman" w:eastAsia="標楷體" w:hAnsi="Times New Roman" w:cs="Times New Roman"/>
+              </w:rPr>
+              <w:t>serDispatch</w:t>
+            </w:r>
+            <w:proofErr w:type="spellEnd"/>
           </w:p>
         </w:tc>
         <w:tc>
@@ -552,54 +578,8 @@
                 <w:rFonts w:ascii="Times New Roman" w:eastAsia="標楷體" w:hAnsi="Times New Roman" w:cs="Times New Roman"/>
               </w:rPr>
             </w:pPr>
-          </w:p>
-        </w:tc>
-        <w:tc>
-          <w:tcPr>
-            <w:tcW w:w="3436" w:type="dxa"/>
-          </w:tcPr>
-          <w:p>
-            <w:pPr>
-              <w:pStyle w:val="10"/>
-              <w:jc w:val="center"/>
-              <w:rPr>
-                <w:rFonts w:ascii="Times New Roman" w:eastAsia="標楷體" w:hAnsi="Times New Roman" w:cs="Times New Roman"/>
-              </w:rPr>
-            </w:pPr>
-          </w:p>
-        </w:tc>
-        <w:tc>
-          <w:tcPr>
-            <w:tcW w:w="2297" w:type="dxa"/>
-            <w:vMerge/>
-          </w:tcPr>
-          <w:p>
-            <w:pPr>
-              <w:pStyle w:val="10"/>
-              <w:rPr>
-                <w:rFonts w:ascii="標楷體" w:eastAsia="標楷體" w:hAnsi="標楷體" w:cs="標楷體"/>
-              </w:rPr>
-            </w:pPr>
-          </w:p>
-        </w:tc>
-      </w:tr>
-      <w:tr>
-        <w:trPr>
-          <w:trHeight w:val="280"/>
-          <w:jc w:val="center"/>
-        </w:trPr>
-        <w:tc>
-          <w:tcPr>
-            <w:tcW w:w="4531" w:type="dxa"/>
-          </w:tcPr>
-          <w:p>
-            <w:pPr>
-              <w:pStyle w:val="10"/>
-              <w:jc w:val="center"/>
-              <w:rPr>
-                <w:rFonts w:ascii="Times New Roman" w:eastAsia="標楷體" w:hAnsi="Times New Roman" w:cs="Times New Roman"/>
-              </w:rPr>
-            </w:pPr>
+            <w:bookmarkStart w:id="1" w:name="_GoBack"/>
+            <w:bookmarkEnd w:id="1"/>
           </w:p>
         </w:tc>
         <w:tc>
@@ -656,8 +636,6 @@
                 <w:rFonts w:ascii="Times New Roman" w:eastAsia="標楷體" w:hAnsi="Times New Roman" w:cs="Times New Roman"/>
               </w:rPr>
             </w:pPr>
-            <w:bookmarkStart w:id="1" w:name="_GoBack"/>
-            <w:bookmarkEnd w:id="1"/>
           </w:p>
         </w:tc>
         <w:tc>
@@ -3569,7 +3547,7 @@
 </file>
 
 <file path=customXml/itemProps1.xml><?xml version="1.0" encoding="utf-8"?>
-<ds:datastoreItem xmlns:ds="http://schemas.openxmlformats.org/officeDocument/2006/customXml" ds:itemID="{D4ABBF7C-73D7-41F6-A204-9278FBC97FE1}">
+<ds:datastoreItem xmlns:ds="http://schemas.openxmlformats.org/officeDocument/2006/customXml" ds:itemID="{B0F1A9A9-9344-4956-9662-C74556E7945C}">
   <ds:schemaRefs>
     <ds:schemaRef ds:uri="http://schemas.openxmlformats.org/officeDocument/2006/bibliography"/>
   </ds:schemaRefs>

--- a/作業紀錄.docx
+++ b/作業紀錄.docx
@@ -578,8 +578,18 @@
                 <w:rFonts w:ascii="Times New Roman" w:eastAsia="標楷體" w:hAnsi="Times New Roman" w:cs="Times New Roman"/>
               </w:rPr>
             </w:pPr>
-            <w:bookmarkStart w:id="1" w:name="_GoBack"/>
-            <w:bookmarkEnd w:id="1"/>
+            <w:r>
+              <w:rPr>
+                <w:rFonts w:ascii="Times New Roman" w:eastAsia="標楷體" w:hAnsi="Times New Roman" w:cs="Times New Roman" w:hint="eastAsia"/>
+              </w:rPr>
+              <w:t>N</w:t>
+            </w:r>
+            <w:r>
+              <w:rPr>
+                <w:rFonts w:ascii="Times New Roman" w:eastAsia="標楷體" w:hAnsi="Times New Roman" w:cs="Times New Roman"/>
+              </w:rPr>
+              <w:t>one</w:t>
+            </w:r>
           </w:p>
         </w:tc>
         <w:tc>
@@ -600,6 +610,20 @@
                 <w:rFonts w:ascii="Times New Roman" w:eastAsia="標楷體" w:hAnsi="Times New Roman" w:cs="Times New Roman"/>
               </w:rPr>
             </w:pPr>
+            <w:proofErr w:type="spellStart"/>
+            <w:r>
+              <w:rPr>
+                <w:rFonts w:ascii="Times New Roman" w:eastAsia="標楷體" w:hAnsi="Times New Roman" w:cs="Times New Roman" w:hint="eastAsia"/>
+              </w:rPr>
+              <w:t>U</w:t>
+            </w:r>
+            <w:r>
+              <w:rPr>
+                <w:rFonts w:ascii="Times New Roman" w:eastAsia="標楷體" w:hAnsi="Times New Roman" w:cs="Times New Roman"/>
+              </w:rPr>
+              <w:t>serData</w:t>
+            </w:r>
+            <w:proofErr w:type="spellEnd"/>
           </w:p>
         </w:tc>
         <w:tc>
@@ -616,6 +640,18 @@
                 <w:rFonts w:ascii="標楷體" w:eastAsia="標楷體" w:hAnsi="標楷體" w:cs="標楷體"/>
               </w:rPr>
             </w:pPr>
+            <w:r>
+              <w:rPr>
+                <w:rFonts w:ascii="標楷體" w:eastAsia="標楷體" w:hAnsi="標楷體" w:cs="標楷體" w:hint="eastAsia"/>
+              </w:rPr>
+              <w:t>2</w:t>
+            </w:r>
+            <w:r>
+              <w:rPr>
+                <w:rFonts w:ascii="標楷體" w:eastAsia="標楷體" w:hAnsi="標楷體" w:cs="標楷體"/>
+              </w:rPr>
+              <w:t>019/08/19</w:t>
+            </w:r>
           </w:p>
         </w:tc>
       </w:tr>
@@ -636,6 +672,18 @@
                 <w:rFonts w:ascii="Times New Roman" w:eastAsia="標楷體" w:hAnsi="Times New Roman" w:cs="Times New Roman"/>
               </w:rPr>
             </w:pPr>
+            <w:r>
+              <w:rPr>
+                <w:rFonts w:ascii="Times New Roman" w:eastAsia="標楷體" w:hAnsi="Times New Roman" w:cs="Times New Roman" w:hint="eastAsia"/>
+              </w:rPr>
+              <w:t>N</w:t>
+            </w:r>
+            <w:r>
+              <w:rPr>
+                <w:rFonts w:ascii="Times New Roman" w:eastAsia="標楷體" w:hAnsi="Times New Roman" w:cs="Times New Roman"/>
+              </w:rPr>
+              <w:t>one</w:t>
+            </w:r>
           </w:p>
         </w:tc>
         <w:tc>
@@ -656,6 +704,20 @@
                 <w:rFonts w:ascii="Times New Roman" w:eastAsia="標楷體" w:hAnsi="Times New Roman" w:cs="Times New Roman"/>
               </w:rPr>
             </w:pPr>
+            <w:proofErr w:type="spellStart"/>
+            <w:r>
+              <w:rPr>
+                <w:rFonts w:ascii="Times New Roman" w:eastAsia="標楷體" w:hAnsi="Times New Roman" w:cs="Times New Roman" w:hint="eastAsia"/>
+              </w:rPr>
+              <w:t>U</w:t>
+            </w:r>
+            <w:r>
+              <w:rPr>
+                <w:rFonts w:ascii="Times New Roman" w:eastAsia="標楷體" w:hAnsi="Times New Roman" w:cs="Times New Roman"/>
+              </w:rPr>
+              <w:t>serGet</w:t>
+            </w:r>
+            <w:proofErr w:type="spellEnd"/>
           </w:p>
         </w:tc>
         <w:tc>
@@ -677,21 +739,33 @@
       </w:tr>
       <w:tr>
         <w:trPr>
-          <w:trHeight w:val="294"/>
-          <w:jc w:val="center"/>
-        </w:trPr>
-        <w:tc>
-          <w:tcPr>
-            <w:tcW w:w="4531" w:type="dxa"/>
-          </w:tcPr>
-          <w:p>
-            <w:pPr>
-              <w:pStyle w:val="10"/>
-              <w:jc w:val="center"/>
-              <w:rPr>
-                <w:rFonts w:ascii="Times New Roman" w:eastAsia="標楷體" w:hAnsi="Times New Roman" w:cs="Times New Roman"/>
-              </w:rPr>
-            </w:pPr>
+          <w:trHeight w:val="280"/>
+          <w:jc w:val="center"/>
+        </w:trPr>
+        <w:tc>
+          <w:tcPr>
+            <w:tcW w:w="4531" w:type="dxa"/>
+          </w:tcPr>
+          <w:p>
+            <w:pPr>
+              <w:pStyle w:val="10"/>
+              <w:jc w:val="center"/>
+              <w:rPr>
+                <w:rFonts w:ascii="Times New Roman" w:eastAsia="標楷體" w:hAnsi="Times New Roman" w:cs="Times New Roman"/>
+              </w:rPr>
+            </w:pPr>
+            <w:r>
+              <w:rPr>
+                <w:rFonts w:ascii="Times New Roman" w:eastAsia="標楷體" w:hAnsi="Times New Roman" w:cs="Times New Roman" w:hint="eastAsia"/>
+              </w:rPr>
+              <w:t>N</w:t>
+            </w:r>
+            <w:r>
+              <w:rPr>
+                <w:rFonts w:ascii="Times New Roman" w:eastAsia="標楷體" w:hAnsi="Times New Roman" w:cs="Times New Roman"/>
+              </w:rPr>
+              <w:t>one</w:t>
+            </w:r>
           </w:p>
         </w:tc>
         <w:tc>
@@ -712,6 +786,116 @@
                 <w:rFonts w:ascii="Times New Roman" w:eastAsia="標楷體" w:hAnsi="Times New Roman" w:cs="Times New Roman"/>
               </w:rPr>
             </w:pPr>
+            <w:proofErr w:type="spellStart"/>
+            <w:r>
+              <w:rPr>
+                <w:rFonts w:ascii="Times New Roman" w:eastAsia="標楷體" w:hAnsi="Times New Roman" w:cs="Times New Roman" w:hint="eastAsia"/>
+              </w:rPr>
+              <w:t>U</w:t>
+            </w:r>
+            <w:r>
+              <w:rPr>
+                <w:rFonts w:ascii="Times New Roman" w:eastAsia="標楷體" w:hAnsi="Times New Roman" w:cs="Times New Roman"/>
+              </w:rPr>
+              <w:t>serCounterText</w:t>
+            </w:r>
+            <w:proofErr w:type="spellEnd"/>
+          </w:p>
+        </w:tc>
+        <w:tc>
+          <w:tcPr>
+            <w:tcW w:w="2297" w:type="dxa"/>
+            <w:vMerge w:val="restart"/>
+            <w:vAlign w:val="center"/>
+          </w:tcPr>
+          <w:p>
+            <w:pPr>
+              <w:pStyle w:val="10"/>
+              <w:jc w:val="center"/>
+              <w:rPr>
+                <w:rFonts w:ascii="標楷體" w:eastAsia="標楷體" w:hAnsi="標楷體" w:cs="標楷體"/>
+              </w:rPr>
+            </w:pPr>
+            <w:r>
+              <w:rPr>
+                <w:rFonts w:ascii="標楷體" w:eastAsia="標楷體" w:hAnsi="標楷體" w:cs="標楷體" w:hint="eastAsia"/>
+              </w:rPr>
+              <w:t>2</w:t>
+            </w:r>
+            <w:r>
+              <w:rPr>
+                <w:rFonts w:ascii="標楷體" w:eastAsia="標楷體" w:hAnsi="標楷體" w:cs="標楷體"/>
+              </w:rPr>
+              <w:t>019/08/20</w:t>
+            </w:r>
+          </w:p>
+        </w:tc>
+      </w:tr>
+      <w:tr>
+        <w:trPr>
+          <w:trHeight w:val="294"/>
+          <w:jc w:val="center"/>
+        </w:trPr>
+        <w:tc>
+          <w:tcPr>
+            <w:tcW w:w="4531" w:type="dxa"/>
+          </w:tcPr>
+          <w:p>
+            <w:pPr>
+              <w:pStyle w:val="10"/>
+              <w:jc w:val="center"/>
+              <w:rPr>
+                <w:rFonts w:ascii="Times New Roman" w:eastAsia="標楷體" w:hAnsi="Times New Roman" w:cs="Times New Roman"/>
+              </w:rPr>
+            </w:pPr>
+            <w:r>
+              <w:rPr>
+                <w:rFonts w:ascii="Times New Roman" w:eastAsia="標楷體" w:hAnsi="Times New Roman" w:cs="Times New Roman" w:hint="eastAsia"/>
+              </w:rPr>
+              <w:t>F</w:t>
+            </w:r>
+            <w:r>
+              <w:rPr>
+                <w:rFonts w:ascii="Times New Roman" w:eastAsia="標楷體" w:hAnsi="Times New Roman" w:cs="Times New Roman"/>
+              </w:rPr>
+              <w:t>inding images…</w:t>
+            </w:r>
+          </w:p>
+        </w:tc>
+        <w:tc>
+          <w:tcPr>
+            <w:tcW w:w="3436" w:type="dxa"/>
+          </w:tcPr>
+          <w:p>
+            <w:pPr>
+              <w:pStyle w:val="10"/>
+              <w:jc w:val="center"/>
+              <w:rPr>
+                <w:rFonts w:ascii="Times New Roman" w:eastAsia="標楷體" w:hAnsi="Times New Roman" w:cs="Times New Roman"/>
+              </w:rPr>
+            </w:pPr>
+            <w:proofErr w:type="spellStart"/>
+            <w:r>
+              <w:rPr>
+                <w:rFonts w:ascii="Times New Roman" w:eastAsia="標楷體" w:hAnsi="Times New Roman" w:cs="Times New Roman" w:hint="eastAsia"/>
+              </w:rPr>
+              <w:t>U</w:t>
+            </w:r>
+            <w:r>
+              <w:rPr>
+                <w:rFonts w:ascii="Times New Roman" w:eastAsia="標楷體" w:hAnsi="Times New Roman" w:cs="Times New Roman"/>
+              </w:rPr>
+              <w:t>serCounter</w:t>
+            </w:r>
+            <w:r>
+              <w:rPr>
+                <w:rFonts w:ascii="Times New Roman" w:eastAsia="標楷體" w:hAnsi="Times New Roman" w:cs="Times New Roman"/>
+              </w:rPr>
+              <w:t>Image</w:t>
+            </w:r>
+            <w:bookmarkStart w:id="1" w:name="_GoBack"/>
+            <w:bookmarkEnd w:id="1"/>
+            <w:proofErr w:type="spellEnd"/>
           </w:p>
         </w:tc>
         <w:tc>
@@ -733,62 +917,6 @@
       </w:tr>
       <w:tr>
         <w:trPr>
-          <w:trHeight w:val="294"/>
-          <w:jc w:val="center"/>
-        </w:trPr>
-        <w:tc>
-          <w:tcPr>
-            <w:tcW w:w="4531" w:type="dxa"/>
-          </w:tcPr>
-          <w:p>
-            <w:pPr>
-              <w:pStyle w:val="10"/>
-              <w:jc w:val="center"/>
-              <w:rPr>
-                <w:rFonts w:ascii="Times New Roman" w:eastAsia="標楷體" w:hAnsi="Times New Roman" w:cs="Times New Roman"/>
-              </w:rPr>
-            </w:pPr>
-          </w:p>
-        </w:tc>
-        <w:tc>
-          <w:tcPr>
-            <w:tcW w:w="3436" w:type="dxa"/>
-            <w:tcBorders>
-              <w:top w:val="single" w:sz="4" w:space="0" w:color="000000"/>
-              <w:left w:val="single" w:sz="4" w:space="0" w:color="000000"/>
-              <w:bottom w:val="single" w:sz="4" w:space="0" w:color="000000"/>
-              <w:right w:val="single" w:sz="4" w:space="0" w:color="000000"/>
-            </w:tcBorders>
-          </w:tcPr>
-          <w:p>
-            <w:pPr>
-              <w:pStyle w:val="10"/>
-              <w:jc w:val="center"/>
-              <w:rPr>
-                <w:rFonts w:ascii="Times New Roman" w:eastAsia="標楷體" w:hAnsi="Times New Roman" w:cs="Times New Roman"/>
-              </w:rPr>
-            </w:pPr>
-          </w:p>
-        </w:tc>
-        <w:tc>
-          <w:tcPr>
-            <w:tcW w:w="2297" w:type="dxa"/>
-            <w:vMerge/>
-            <w:vAlign w:val="center"/>
-          </w:tcPr>
-          <w:p>
-            <w:pPr>
-              <w:pStyle w:val="10"/>
-              <w:jc w:val="center"/>
-              <w:rPr>
-                <w:rFonts w:ascii="標楷體" w:eastAsia="標楷體" w:hAnsi="標楷體" w:cs="標楷體"/>
-              </w:rPr>
-            </w:pPr>
-          </w:p>
-        </w:tc>
-      </w:tr>
-      <w:tr>
-        <w:trPr>
           <w:trHeight w:val="280"/>
           <w:jc w:val="center"/>
         </w:trPr>
@@ -804,379 +932,46 @@
                 <w:rFonts w:ascii="Times New Roman" w:eastAsia="標楷體" w:hAnsi="Times New Roman" w:cs="Times New Roman"/>
               </w:rPr>
             </w:pPr>
-          </w:p>
-        </w:tc>
-        <w:tc>
-          <w:tcPr>
-            <w:tcW w:w="3436" w:type="dxa"/>
-            <w:tcBorders>
-              <w:top w:val="single" w:sz="4" w:space="0" w:color="000000"/>
-              <w:left w:val="single" w:sz="4" w:space="0" w:color="000000"/>
-              <w:bottom w:val="single" w:sz="4" w:space="0" w:color="000000"/>
-              <w:right w:val="single" w:sz="4" w:space="0" w:color="000000"/>
-            </w:tcBorders>
-          </w:tcPr>
-          <w:p>
-            <w:pPr>
-              <w:pStyle w:val="10"/>
-              <w:jc w:val="center"/>
-              <w:rPr>
-                <w:rFonts w:ascii="Times New Roman" w:eastAsia="標楷體" w:hAnsi="Times New Roman" w:cs="Times New Roman"/>
-              </w:rPr>
-            </w:pPr>
-          </w:p>
-        </w:tc>
-        <w:tc>
-          <w:tcPr>
-            <w:tcW w:w="2297" w:type="dxa"/>
-            <w:vMerge w:val="restart"/>
-            <w:vAlign w:val="center"/>
-          </w:tcPr>
-          <w:p>
-            <w:pPr>
-              <w:pStyle w:val="10"/>
-              <w:jc w:val="center"/>
-              <w:rPr>
-                <w:rFonts w:ascii="標楷體" w:eastAsia="標楷體" w:hAnsi="標楷體" w:cs="標楷體"/>
-              </w:rPr>
-            </w:pPr>
-          </w:p>
-        </w:tc>
-      </w:tr>
-      <w:tr>
-        <w:trPr>
-          <w:trHeight w:val="294"/>
-          <w:jc w:val="center"/>
-        </w:trPr>
-        <w:tc>
-          <w:tcPr>
-            <w:tcW w:w="4531" w:type="dxa"/>
-          </w:tcPr>
-          <w:p>
-            <w:pPr>
-              <w:pStyle w:val="10"/>
-              <w:jc w:val="center"/>
-              <w:rPr>
-                <w:rFonts w:ascii="Times New Roman" w:eastAsia="標楷體" w:hAnsi="Times New Roman" w:cs="Times New Roman"/>
-              </w:rPr>
-            </w:pPr>
-          </w:p>
-        </w:tc>
-        <w:tc>
-          <w:tcPr>
-            <w:tcW w:w="3436" w:type="dxa"/>
-          </w:tcPr>
-          <w:p>
-            <w:pPr>
-              <w:pStyle w:val="10"/>
-              <w:jc w:val="center"/>
-              <w:rPr>
-                <w:rFonts w:ascii="Times New Roman" w:eastAsia="標楷體" w:hAnsi="Times New Roman" w:cs="Times New Roman"/>
-              </w:rPr>
-            </w:pPr>
-          </w:p>
-        </w:tc>
-        <w:tc>
-          <w:tcPr>
-            <w:tcW w:w="2297" w:type="dxa"/>
-            <w:vMerge/>
-            <w:vAlign w:val="center"/>
-          </w:tcPr>
-          <w:p>
-            <w:pPr>
-              <w:pStyle w:val="10"/>
-              <w:jc w:val="center"/>
-              <w:rPr>
-                <w:rFonts w:ascii="標楷體" w:eastAsia="標楷體" w:hAnsi="標楷體" w:cs="標楷體"/>
-              </w:rPr>
-            </w:pPr>
-          </w:p>
-        </w:tc>
-      </w:tr>
-      <w:tr>
-        <w:trPr>
-          <w:trHeight w:val="280"/>
-          <w:jc w:val="center"/>
-        </w:trPr>
-        <w:tc>
-          <w:tcPr>
-            <w:tcW w:w="4531" w:type="dxa"/>
-          </w:tcPr>
-          <w:p>
-            <w:pPr>
-              <w:pStyle w:val="10"/>
-              <w:jc w:val="center"/>
-              <w:rPr>
-                <w:rFonts w:ascii="Times New Roman" w:eastAsia="標楷體" w:hAnsi="Times New Roman" w:cs="Times New Roman"/>
-              </w:rPr>
-            </w:pPr>
-          </w:p>
-        </w:tc>
-        <w:tc>
-          <w:tcPr>
-            <w:tcW w:w="3436" w:type="dxa"/>
-          </w:tcPr>
-          <w:p>
-            <w:pPr>
-              <w:pStyle w:val="10"/>
-              <w:jc w:val="center"/>
-              <w:rPr>
-                <w:rFonts w:ascii="Times New Roman" w:eastAsia="標楷體" w:hAnsi="Times New Roman" w:cs="Times New Roman"/>
-              </w:rPr>
-            </w:pPr>
-          </w:p>
-        </w:tc>
-        <w:tc>
-          <w:tcPr>
-            <w:tcW w:w="2297" w:type="dxa"/>
-            <w:vMerge w:val="restart"/>
-            <w:vAlign w:val="center"/>
-          </w:tcPr>
-          <w:p>
-            <w:pPr>
-              <w:pStyle w:val="10"/>
-              <w:jc w:val="center"/>
-              <w:rPr>
-                <w:rFonts w:ascii="標楷體" w:eastAsia="標楷體" w:hAnsi="標楷體" w:cs="標楷體"/>
-              </w:rPr>
-            </w:pPr>
-          </w:p>
-        </w:tc>
-      </w:tr>
-      <w:tr>
-        <w:trPr>
-          <w:trHeight w:val="294"/>
-          <w:jc w:val="center"/>
-        </w:trPr>
-        <w:tc>
-          <w:tcPr>
-            <w:tcW w:w="4531" w:type="dxa"/>
-          </w:tcPr>
-          <w:p>
-            <w:pPr>
-              <w:pStyle w:val="10"/>
-              <w:jc w:val="center"/>
-              <w:rPr>
-                <w:rFonts w:ascii="Times New Roman" w:eastAsia="標楷體" w:hAnsi="Times New Roman" w:cs="Times New Roman"/>
-              </w:rPr>
-            </w:pPr>
-          </w:p>
-        </w:tc>
-        <w:tc>
-          <w:tcPr>
-            <w:tcW w:w="3436" w:type="dxa"/>
-          </w:tcPr>
-          <w:p>
-            <w:pPr>
-              <w:pStyle w:val="10"/>
-              <w:jc w:val="center"/>
-              <w:rPr>
-                <w:rFonts w:ascii="Times New Roman" w:eastAsia="標楷體" w:hAnsi="Times New Roman" w:cs="Times New Roman"/>
-              </w:rPr>
-            </w:pPr>
-          </w:p>
-        </w:tc>
-        <w:tc>
-          <w:tcPr>
-            <w:tcW w:w="2297" w:type="dxa"/>
-            <w:vMerge/>
-            <w:vAlign w:val="center"/>
-          </w:tcPr>
-          <w:p>
-            <w:pPr>
-              <w:pStyle w:val="10"/>
-              <w:jc w:val="center"/>
-              <w:rPr>
-                <w:rFonts w:ascii="標楷體" w:eastAsia="標楷體" w:hAnsi="標楷體" w:cs="標楷體"/>
-              </w:rPr>
-            </w:pPr>
-          </w:p>
-        </w:tc>
-      </w:tr>
-      <w:tr>
-        <w:trPr>
-          <w:trHeight w:val="280"/>
-          <w:jc w:val="center"/>
-        </w:trPr>
-        <w:tc>
-          <w:tcPr>
-            <w:tcW w:w="4531" w:type="dxa"/>
-          </w:tcPr>
-          <w:p>
-            <w:pPr>
-              <w:pStyle w:val="10"/>
-              <w:jc w:val="center"/>
-              <w:rPr>
-                <w:rFonts w:ascii="Times New Roman" w:eastAsia="標楷體" w:hAnsi="Times New Roman" w:cs="Times New Roman"/>
-              </w:rPr>
-            </w:pPr>
-          </w:p>
-        </w:tc>
-        <w:tc>
-          <w:tcPr>
-            <w:tcW w:w="3436" w:type="dxa"/>
-            <w:tcBorders>
-              <w:top w:val="single" w:sz="4" w:space="0" w:color="auto"/>
-            </w:tcBorders>
-          </w:tcPr>
-          <w:p>
-            <w:pPr>
-              <w:pStyle w:val="10"/>
-              <w:jc w:val="center"/>
-              <w:rPr>
-                <w:rFonts w:ascii="Times New Roman" w:eastAsia="標楷體" w:hAnsi="Times New Roman" w:cs="Times New Roman"/>
-              </w:rPr>
-            </w:pPr>
-          </w:p>
-        </w:tc>
-        <w:tc>
-          <w:tcPr>
-            <w:tcW w:w="2297" w:type="dxa"/>
-            <w:vMerge/>
-            <w:vAlign w:val="center"/>
-          </w:tcPr>
-          <w:p>
-            <w:pPr>
-              <w:pStyle w:val="10"/>
-              <w:jc w:val="center"/>
-              <w:rPr>
-                <w:rFonts w:ascii="標楷體" w:eastAsia="標楷體" w:hAnsi="標楷體" w:cs="標楷體"/>
-              </w:rPr>
-            </w:pPr>
-          </w:p>
-        </w:tc>
-      </w:tr>
-      <w:tr>
-        <w:trPr>
-          <w:trHeight w:val="294"/>
-          <w:jc w:val="center"/>
-        </w:trPr>
-        <w:tc>
-          <w:tcPr>
-            <w:tcW w:w="4531" w:type="dxa"/>
-          </w:tcPr>
-          <w:p>
-            <w:pPr>
-              <w:pStyle w:val="10"/>
-              <w:jc w:val="center"/>
-              <w:rPr>
-                <w:rFonts w:ascii="Times New Roman" w:eastAsia="標楷體" w:hAnsi="Times New Roman" w:cs="Times New Roman"/>
-              </w:rPr>
-            </w:pPr>
-          </w:p>
-        </w:tc>
-        <w:tc>
-          <w:tcPr>
-            <w:tcW w:w="3436" w:type="dxa"/>
-          </w:tcPr>
-          <w:p>
-            <w:pPr>
-              <w:pStyle w:val="10"/>
-              <w:jc w:val="center"/>
-              <w:rPr>
-                <w:rFonts w:ascii="Times New Roman" w:eastAsia="標楷體" w:hAnsi="Times New Roman" w:cs="Times New Roman"/>
-              </w:rPr>
-            </w:pPr>
-          </w:p>
-        </w:tc>
-        <w:tc>
-          <w:tcPr>
-            <w:tcW w:w="2297" w:type="dxa"/>
-            <w:vMerge/>
-            <w:vAlign w:val="center"/>
-          </w:tcPr>
-          <w:p>
-            <w:pPr>
-              <w:pStyle w:val="10"/>
-              <w:jc w:val="center"/>
-              <w:rPr>
-                <w:rFonts w:ascii="標楷體" w:eastAsia="標楷體" w:hAnsi="標楷體" w:cs="標楷體"/>
-              </w:rPr>
-            </w:pPr>
-          </w:p>
-        </w:tc>
-      </w:tr>
-      <w:tr>
-        <w:trPr>
-          <w:trHeight w:val="280"/>
-          <w:jc w:val="center"/>
-        </w:trPr>
-        <w:tc>
-          <w:tcPr>
-            <w:tcW w:w="4531" w:type="dxa"/>
-          </w:tcPr>
-          <w:p>
-            <w:pPr>
-              <w:pStyle w:val="10"/>
-              <w:jc w:val="center"/>
-              <w:rPr>
-                <w:rFonts w:ascii="Times New Roman" w:eastAsia="標楷體" w:hAnsi="Times New Roman" w:cs="Times New Roman"/>
-              </w:rPr>
-            </w:pPr>
-          </w:p>
-        </w:tc>
-        <w:tc>
-          <w:tcPr>
-            <w:tcW w:w="3436" w:type="dxa"/>
-          </w:tcPr>
-          <w:p>
-            <w:pPr>
-              <w:pStyle w:val="10"/>
-              <w:jc w:val="center"/>
-              <w:rPr>
-                <w:rFonts w:ascii="Times New Roman" w:eastAsia="標楷體" w:hAnsi="Times New Roman" w:cs="Times New Roman"/>
-              </w:rPr>
-            </w:pPr>
-          </w:p>
-        </w:tc>
-        <w:tc>
-          <w:tcPr>
-            <w:tcW w:w="2297" w:type="dxa"/>
-            <w:vMerge/>
-            <w:vAlign w:val="center"/>
-          </w:tcPr>
-          <w:p>
-            <w:pPr>
-              <w:pStyle w:val="10"/>
-              <w:jc w:val="center"/>
-              <w:rPr>
-                <w:rFonts w:ascii="標楷體" w:eastAsia="標楷體" w:hAnsi="標楷體" w:cs="標楷體"/>
-              </w:rPr>
-            </w:pPr>
-          </w:p>
-        </w:tc>
-      </w:tr>
-      <w:tr>
-        <w:trPr>
-          <w:trHeight w:val="294"/>
-          <w:jc w:val="center"/>
-        </w:trPr>
-        <w:tc>
-          <w:tcPr>
-            <w:tcW w:w="4531" w:type="dxa"/>
-          </w:tcPr>
-          <w:p>
-            <w:pPr>
-              <w:pStyle w:val="10"/>
-              <w:jc w:val="center"/>
-              <w:rPr>
-                <w:rFonts w:ascii="Times New Roman" w:eastAsia="標楷體" w:hAnsi="Times New Roman" w:cs="Times New Roman"/>
-              </w:rPr>
-            </w:pPr>
-          </w:p>
-        </w:tc>
-        <w:tc>
-          <w:tcPr>
-            <w:tcW w:w="3436" w:type="dxa"/>
-          </w:tcPr>
-          <w:p>
-            <w:pPr>
-              <w:pStyle w:val="10"/>
-              <w:jc w:val="center"/>
-              <w:rPr>
-                <w:rFonts w:ascii="Times New Roman" w:eastAsia="標楷體" w:hAnsi="Times New Roman" w:cs="Times New Roman"/>
-              </w:rPr>
-            </w:pPr>
+            <w:r>
+              <w:rPr>
+                <w:rFonts w:ascii="Times New Roman" w:eastAsia="標楷體" w:hAnsi="Times New Roman" w:cs="Times New Roman" w:hint="eastAsia"/>
+              </w:rPr>
+              <w:t>N</w:t>
+            </w:r>
+            <w:r>
+              <w:rPr>
+                <w:rFonts w:ascii="Times New Roman" w:eastAsia="標楷體" w:hAnsi="Times New Roman" w:cs="Times New Roman"/>
+              </w:rPr>
+              <w:t>one</w:t>
+            </w:r>
+          </w:p>
+        </w:tc>
+        <w:tc>
+          <w:tcPr>
+            <w:tcW w:w="3436" w:type="dxa"/>
+          </w:tcPr>
+          <w:p>
+            <w:pPr>
+              <w:pStyle w:val="10"/>
+              <w:jc w:val="center"/>
+              <w:rPr>
+                <w:rFonts w:ascii="Times New Roman" w:eastAsia="標楷體" w:hAnsi="Times New Roman" w:cs="Times New Roman"/>
+              </w:rPr>
+            </w:pPr>
+            <w:proofErr w:type="spellStart"/>
+            <w:r>
+              <w:rPr>
+                <w:rFonts w:ascii="Times New Roman" w:eastAsia="標楷體" w:hAnsi="Times New Roman" w:cs="Times New Roman" w:hint="eastAsia"/>
+              </w:rPr>
+              <w:t>U</w:t>
+            </w:r>
+            <w:r>
+              <w:rPr>
+                <w:rFonts w:ascii="Times New Roman" w:eastAsia="標楷體" w:hAnsi="Times New Roman" w:cs="Times New Roman"/>
+              </w:rPr>
+              <w:t>serLogin</w:t>
+            </w:r>
+            <w:proofErr w:type="spellEnd"/>
           </w:p>
         </w:tc>
         <w:tc>
@@ -3547,7 +3342,7 @@
 </file>
 
 <file path=customXml/itemProps1.xml><?xml version="1.0" encoding="utf-8"?>
-<ds:datastoreItem xmlns:ds="http://schemas.openxmlformats.org/officeDocument/2006/customXml" ds:itemID="{B0F1A9A9-9344-4956-9662-C74556E7945C}">
+<ds:datastoreItem xmlns:ds="http://schemas.openxmlformats.org/officeDocument/2006/customXml" ds:itemID="{F6A46C82-8165-414B-8C6F-C46EA962DDD8}">
   <ds:schemaRefs>
     <ds:schemaRef ds:uri="http://schemas.openxmlformats.org/officeDocument/2006/bibliography"/>
   </ds:schemaRefs>

--- a/作業紀錄.docx
+++ b/作業紀錄.docx
@@ -530,7 +530,6 @@
                 <w:rFonts w:ascii="Times New Roman" w:eastAsia="標楷體" w:hAnsi="Times New Roman" w:cs="Times New Roman"/>
               </w:rPr>
             </w:pPr>
-            <w:proofErr w:type="spellStart"/>
             <w:r>
               <w:rPr>
                 <w:rFonts w:ascii="Times New Roman" w:eastAsia="標楷體" w:hAnsi="Times New Roman" w:cs="Times New Roman" w:hint="eastAsia"/>
@@ -543,7 +542,6 @@
               </w:rPr>
               <w:t>serDispatch</w:t>
             </w:r>
-            <w:proofErr w:type="spellEnd"/>
           </w:p>
         </w:tc>
         <w:tc>
@@ -610,7 +608,6 @@
                 <w:rFonts w:ascii="Times New Roman" w:eastAsia="標楷體" w:hAnsi="Times New Roman" w:cs="Times New Roman"/>
               </w:rPr>
             </w:pPr>
-            <w:proofErr w:type="spellStart"/>
             <w:r>
               <w:rPr>
                 <w:rFonts w:ascii="Times New Roman" w:eastAsia="標楷體" w:hAnsi="Times New Roman" w:cs="Times New Roman" w:hint="eastAsia"/>
@@ -623,7 +620,6 @@
               </w:rPr>
               <w:t>serData</w:t>
             </w:r>
-            <w:proofErr w:type="spellEnd"/>
           </w:p>
         </w:tc>
         <w:tc>
@@ -704,7 +700,6 @@
                 <w:rFonts w:ascii="Times New Roman" w:eastAsia="標楷體" w:hAnsi="Times New Roman" w:cs="Times New Roman"/>
               </w:rPr>
             </w:pPr>
-            <w:proofErr w:type="spellStart"/>
             <w:r>
               <w:rPr>
                 <w:rFonts w:ascii="Times New Roman" w:eastAsia="標楷體" w:hAnsi="Times New Roman" w:cs="Times New Roman" w:hint="eastAsia"/>
@@ -717,7 +712,6 @@
               </w:rPr>
               <w:t>serGet</w:t>
             </w:r>
-            <w:proofErr w:type="spellEnd"/>
           </w:p>
         </w:tc>
         <w:tc>
@@ -786,7 +780,6 @@
                 <w:rFonts w:ascii="Times New Roman" w:eastAsia="標楷體" w:hAnsi="Times New Roman" w:cs="Times New Roman"/>
               </w:rPr>
             </w:pPr>
-            <w:proofErr w:type="spellStart"/>
             <w:r>
               <w:rPr>
                 <w:rFonts w:ascii="Times New Roman" w:eastAsia="標楷體" w:hAnsi="Times New Roman" w:cs="Times New Roman" w:hint="eastAsia"/>
@@ -799,7 +792,6 @@
               </w:rPr>
               <w:t>serCounterText</w:t>
             </w:r>
-            <w:proofErr w:type="spellEnd"/>
           </w:p>
         </w:tc>
         <w:tc>
@@ -850,35 +842,28 @@
             </w:pPr>
             <w:r>
               <w:rPr>
+                <w:rFonts w:ascii="Times New Roman" w:eastAsia="標楷體" w:hAnsi="Times New Roman" w:cs="Times New Roman"/>
+              </w:rPr>
+              <w:t>None</w:t>
+            </w:r>
+          </w:p>
+        </w:tc>
+        <w:tc>
+          <w:tcPr>
+            <w:tcW w:w="3436" w:type="dxa"/>
+          </w:tcPr>
+          <w:p>
+            <w:pPr>
+              <w:pStyle w:val="10"/>
+              <w:jc w:val="center"/>
+              <w:rPr>
+                <w:rFonts w:ascii="Times New Roman" w:eastAsia="標楷體" w:hAnsi="Times New Roman" w:cs="Times New Roman"/>
+              </w:rPr>
+            </w:pPr>
+            <w:r>
+              <w:rPr>
                 <w:rFonts w:ascii="Times New Roman" w:eastAsia="標楷體" w:hAnsi="Times New Roman" w:cs="Times New Roman" w:hint="eastAsia"/>
               </w:rPr>
-              <w:t>F</w:t>
-            </w:r>
-            <w:r>
-              <w:rPr>
-                <w:rFonts w:ascii="Times New Roman" w:eastAsia="標楷體" w:hAnsi="Times New Roman" w:cs="Times New Roman"/>
-              </w:rPr>
-              <w:t>inding images…</w:t>
-            </w:r>
-          </w:p>
-        </w:tc>
-        <w:tc>
-          <w:tcPr>
-            <w:tcW w:w="3436" w:type="dxa"/>
-          </w:tcPr>
-          <w:p>
-            <w:pPr>
-              <w:pStyle w:val="10"/>
-              <w:jc w:val="center"/>
-              <w:rPr>
-                <w:rFonts w:ascii="Times New Roman" w:eastAsia="標楷體" w:hAnsi="Times New Roman" w:cs="Times New Roman"/>
-              </w:rPr>
-            </w:pPr>
-            <w:proofErr w:type="spellStart"/>
-            <w:r>
-              <w:rPr>
-                <w:rFonts w:ascii="Times New Roman" w:eastAsia="標楷體" w:hAnsi="Times New Roman" w:cs="Times New Roman" w:hint="eastAsia"/>
-              </w:rPr>
               <w:t>U</w:t>
             </w:r>
             <w:r>
@@ -893,9 +878,6 @@
               </w:rPr>
               <w:t>Image</w:t>
             </w:r>
-            <w:bookmarkStart w:id="1" w:name="_GoBack"/>
-            <w:bookmarkEnd w:id="1"/>
-            <w:proofErr w:type="spellEnd"/>
           </w:p>
         </w:tc>
         <w:tc>
@@ -958,7 +940,6 @@
                 <w:rFonts w:ascii="Times New Roman" w:eastAsia="標楷體" w:hAnsi="Times New Roman" w:cs="Times New Roman"/>
               </w:rPr>
             </w:pPr>
-            <w:proofErr w:type="spellStart"/>
             <w:r>
               <w:rPr>
                 <w:rFonts w:ascii="Times New Roman" w:eastAsia="標楷體" w:hAnsi="Times New Roman" w:cs="Times New Roman" w:hint="eastAsia"/>
@@ -971,7 +952,6 @@
               </w:rPr>
               <w:t>serLogin</w:t>
             </w:r>
-            <w:proofErr w:type="spellEnd"/>
           </w:p>
         </w:tc>
         <w:tc>
@@ -1008,6 +988,18 @@
                 <w:rFonts w:ascii="Times New Roman" w:eastAsia="標楷體" w:hAnsi="Times New Roman" w:cs="Times New Roman"/>
               </w:rPr>
             </w:pPr>
+            <w:r>
+              <w:rPr>
+                <w:rFonts w:ascii="Times New Roman" w:eastAsia="標楷體" w:hAnsi="Times New Roman" w:cs="Times New Roman" w:hint="eastAsia"/>
+              </w:rPr>
+              <w:t>N</w:t>
+            </w:r>
+            <w:r>
+              <w:rPr>
+                <w:rFonts w:ascii="Times New Roman" w:eastAsia="標楷體" w:hAnsi="Times New Roman" w:cs="Times New Roman"/>
+              </w:rPr>
+              <w:t>one</w:t>
+            </w:r>
           </w:p>
         </w:tc>
         <w:tc>
@@ -1022,12 +1014,23 @@
                 <w:rFonts w:ascii="Times New Roman" w:eastAsia="標楷體" w:hAnsi="Times New Roman" w:cs="Times New Roman"/>
               </w:rPr>
             </w:pPr>
+            <w:r>
+              <w:rPr>
+                <w:rFonts w:ascii="Times New Roman" w:eastAsia="標楷體" w:hAnsi="Times New Roman" w:cs="Times New Roman" w:hint="eastAsia"/>
+              </w:rPr>
+              <w:t>U</w:t>
+            </w:r>
+            <w:r>
+              <w:rPr>
+                <w:rFonts w:ascii="Times New Roman" w:eastAsia="標楷體" w:hAnsi="Times New Roman" w:cs="Times New Roman"/>
+              </w:rPr>
+              <w:t>serEvent</w:t>
+            </w:r>
           </w:p>
         </w:tc>
         <w:tc>
           <w:tcPr>
             <w:tcW w:w="2297" w:type="dxa"/>
-            <w:vMerge w:val="restart"/>
             <w:tcBorders>
               <w:top w:val="single" w:sz="4" w:space="0" w:color="auto"/>
             </w:tcBorders>
@@ -1041,6 +1044,104 @@
                 <w:rFonts w:ascii="標楷體" w:eastAsia="標楷體" w:hAnsi="標楷體" w:cs="標楷體"/>
               </w:rPr>
             </w:pPr>
+            <w:r>
+              <w:rPr>
+                <w:rFonts w:ascii="標楷體" w:eastAsia="標楷體" w:hAnsi="標楷體" w:cs="標楷體" w:hint="eastAsia"/>
+              </w:rPr>
+              <w:t>2</w:t>
+            </w:r>
+            <w:r>
+              <w:rPr>
+                <w:rFonts w:ascii="標楷體" w:eastAsia="標楷體" w:hAnsi="標楷體" w:cs="標楷體"/>
+              </w:rPr>
+              <w:t>019/08/21</w:t>
+            </w:r>
+          </w:p>
+        </w:tc>
+      </w:tr>
+      <w:tr>
+        <w:trPr>
+          <w:trHeight w:val="280"/>
+          <w:jc w:val="center"/>
+        </w:trPr>
+        <w:tc>
+          <w:tcPr>
+            <w:tcW w:w="4531" w:type="dxa"/>
+          </w:tcPr>
+          <w:p>
+            <w:pPr>
+              <w:pStyle w:val="10"/>
+              <w:jc w:val="center"/>
+              <w:rPr>
+                <w:rFonts w:ascii="Times New Roman" w:eastAsia="標楷體" w:hAnsi="Times New Roman" w:cs="Times New Roman"/>
+              </w:rPr>
+            </w:pPr>
+            <w:r>
+              <w:rPr>
+                <w:rFonts w:ascii="Times New Roman" w:eastAsia="標楷體" w:hAnsi="Times New Roman" w:cs="Times New Roman" w:hint="eastAsia"/>
+              </w:rPr>
+              <w:t>N</w:t>
+            </w:r>
+            <w:r>
+              <w:rPr>
+                <w:rFonts w:ascii="Times New Roman" w:eastAsia="標楷體" w:hAnsi="Times New Roman" w:cs="Times New Roman"/>
+              </w:rPr>
+              <w:t>one</w:t>
+            </w:r>
+          </w:p>
+        </w:tc>
+        <w:tc>
+          <w:tcPr>
+            <w:tcW w:w="3436" w:type="dxa"/>
+          </w:tcPr>
+          <w:p>
+            <w:pPr>
+              <w:pStyle w:val="10"/>
+              <w:jc w:val="center"/>
+              <w:rPr>
+                <w:rFonts w:ascii="Times New Roman" w:eastAsia="標楷體" w:hAnsi="Times New Roman" w:cs="Times New Roman"/>
+              </w:rPr>
+            </w:pPr>
+            <w:r>
+              <w:rPr>
+                <w:rFonts w:ascii="Times New Roman" w:eastAsia="標楷體" w:hAnsi="Times New Roman" w:cs="Times New Roman" w:hint="eastAsia"/>
+              </w:rPr>
+              <w:t>U</w:t>
+            </w:r>
+            <w:r>
+              <w:rPr>
+                <w:rFonts w:ascii="Times New Roman" w:eastAsia="標楷體" w:hAnsi="Times New Roman" w:cs="Times New Roman"/>
+              </w:rPr>
+              <w:t>serVerify</w:t>
+            </w:r>
+          </w:p>
+        </w:tc>
+        <w:tc>
+          <w:tcPr>
+            <w:tcW w:w="2297" w:type="dxa"/>
+            <w:vMerge w:val="restart"/>
+            <w:vAlign w:val="center"/>
+          </w:tcPr>
+          <w:p>
+            <w:pPr>
+              <w:pStyle w:val="10"/>
+              <w:jc w:val="center"/>
+              <w:rPr>
+                <w:rFonts w:ascii="標楷體" w:eastAsia="標楷體" w:hAnsi="標楷體" w:cs="標楷體"/>
+              </w:rPr>
+            </w:pPr>
+            <w:r>
+              <w:rPr>
+                <w:rFonts w:ascii="標楷體" w:eastAsia="標楷體" w:hAnsi="標楷體" w:cs="標楷體" w:hint="eastAsia"/>
+              </w:rPr>
+              <w:t>2</w:t>
+            </w:r>
+            <w:r>
+              <w:rPr>
+                <w:rFonts w:ascii="標楷體" w:eastAsia="標楷體" w:hAnsi="標楷體" w:cs="標楷體"/>
+              </w:rPr>
+              <w:t>019/08/22</w:t>
+            </w:r>
           </w:p>
         </w:tc>
       </w:tr>
@@ -1061,6 +1162,18 @@
                 <w:rFonts w:ascii="Times New Roman" w:eastAsia="標楷體" w:hAnsi="Times New Roman" w:cs="Times New Roman"/>
               </w:rPr>
             </w:pPr>
+            <w:r>
+              <w:rPr>
+                <w:rFonts w:ascii="Times New Roman" w:eastAsia="標楷體" w:hAnsi="Times New Roman" w:cs="Times New Roman" w:hint="eastAsia"/>
+              </w:rPr>
+              <w:t>N</w:t>
+            </w:r>
+            <w:r>
+              <w:rPr>
+                <w:rFonts w:ascii="Times New Roman" w:eastAsia="標楷體" w:hAnsi="Times New Roman" w:cs="Times New Roman"/>
+              </w:rPr>
+              <w:t>one</w:t>
+            </w:r>
           </w:p>
         </w:tc>
         <w:tc>
@@ -1075,506 +1188,20 @@
                 <w:rFonts w:ascii="Times New Roman" w:eastAsia="標楷體" w:hAnsi="Times New Roman" w:cs="Times New Roman"/>
               </w:rPr>
             </w:pPr>
-          </w:p>
-        </w:tc>
-        <w:tc>
-          <w:tcPr>
-            <w:tcW w:w="2297" w:type="dxa"/>
-            <w:vMerge/>
-            <w:vAlign w:val="center"/>
-          </w:tcPr>
-          <w:p>
-            <w:pPr>
-              <w:pStyle w:val="10"/>
-              <w:jc w:val="center"/>
-              <w:rPr>
-                <w:rFonts w:ascii="標楷體" w:eastAsia="標楷體" w:hAnsi="標楷體" w:cs="標楷體"/>
-              </w:rPr>
-            </w:pPr>
-          </w:p>
-        </w:tc>
-      </w:tr>
-      <w:tr>
-        <w:trPr>
-          <w:trHeight w:val="280"/>
-          <w:jc w:val="center"/>
-        </w:trPr>
-        <w:tc>
-          <w:tcPr>
-            <w:tcW w:w="4531" w:type="dxa"/>
-          </w:tcPr>
-          <w:p>
-            <w:pPr>
-              <w:pStyle w:val="10"/>
-              <w:jc w:val="center"/>
-              <w:rPr>
-                <w:rFonts w:ascii="Times New Roman" w:eastAsia="標楷體" w:hAnsi="Times New Roman" w:cs="Times New Roman"/>
-              </w:rPr>
-            </w:pPr>
-          </w:p>
-        </w:tc>
-        <w:tc>
-          <w:tcPr>
-            <w:tcW w:w="3436" w:type="dxa"/>
-          </w:tcPr>
-          <w:p>
-            <w:pPr>
-              <w:pStyle w:val="10"/>
-              <w:jc w:val="center"/>
-              <w:rPr>
-                <w:rFonts w:ascii="Times New Roman" w:eastAsia="標楷體" w:hAnsi="Times New Roman" w:cs="Times New Roman"/>
-              </w:rPr>
-            </w:pPr>
-          </w:p>
-        </w:tc>
-        <w:tc>
-          <w:tcPr>
-            <w:tcW w:w="2297" w:type="dxa"/>
-            <w:vMerge/>
-            <w:vAlign w:val="center"/>
-          </w:tcPr>
-          <w:p>
-            <w:pPr>
-              <w:pStyle w:val="10"/>
-              <w:jc w:val="center"/>
-              <w:rPr>
-                <w:rFonts w:ascii="標楷體" w:eastAsia="標楷體" w:hAnsi="標楷體" w:cs="標楷體"/>
-              </w:rPr>
-            </w:pPr>
-          </w:p>
-        </w:tc>
-      </w:tr>
-      <w:tr>
-        <w:trPr>
-          <w:trHeight w:val="294"/>
-          <w:jc w:val="center"/>
-        </w:trPr>
-        <w:tc>
-          <w:tcPr>
-            <w:tcW w:w="4531" w:type="dxa"/>
-          </w:tcPr>
-          <w:p>
-            <w:pPr>
-              <w:pStyle w:val="10"/>
-              <w:jc w:val="center"/>
-              <w:rPr>
-                <w:rFonts w:ascii="Times New Roman" w:eastAsia="標楷體" w:hAnsi="Times New Roman" w:cs="Times New Roman"/>
-              </w:rPr>
-            </w:pPr>
-          </w:p>
-        </w:tc>
-        <w:tc>
-          <w:tcPr>
-            <w:tcW w:w="3436" w:type="dxa"/>
-          </w:tcPr>
-          <w:p>
-            <w:pPr>
-              <w:pStyle w:val="10"/>
-              <w:jc w:val="center"/>
-              <w:rPr>
-                <w:rFonts w:ascii="Times New Roman" w:eastAsia="標楷體" w:hAnsi="Times New Roman" w:cs="Times New Roman"/>
-              </w:rPr>
-            </w:pPr>
-          </w:p>
-        </w:tc>
-        <w:tc>
-          <w:tcPr>
-            <w:tcW w:w="2297" w:type="dxa"/>
-            <w:vMerge/>
-            <w:vAlign w:val="center"/>
-          </w:tcPr>
-          <w:p>
-            <w:pPr>
-              <w:pStyle w:val="10"/>
-              <w:jc w:val="center"/>
-              <w:rPr>
-                <w:rFonts w:ascii="標楷體" w:eastAsia="標楷體" w:hAnsi="標楷體" w:cs="標楷體"/>
-              </w:rPr>
-            </w:pPr>
-          </w:p>
-        </w:tc>
-      </w:tr>
-      <w:tr>
-        <w:trPr>
-          <w:trHeight w:val="280"/>
-          <w:jc w:val="center"/>
-        </w:trPr>
-        <w:tc>
-          <w:tcPr>
-            <w:tcW w:w="4531" w:type="dxa"/>
-          </w:tcPr>
-          <w:p>
-            <w:pPr>
-              <w:pStyle w:val="10"/>
-              <w:jc w:val="center"/>
-              <w:rPr>
-                <w:rFonts w:ascii="Times New Roman" w:eastAsia="標楷體" w:hAnsi="Times New Roman" w:cs="Times New Roman"/>
-              </w:rPr>
-            </w:pPr>
-          </w:p>
-        </w:tc>
-        <w:tc>
-          <w:tcPr>
-            <w:tcW w:w="3436" w:type="dxa"/>
-          </w:tcPr>
-          <w:p>
-            <w:pPr>
-              <w:pStyle w:val="10"/>
-              <w:jc w:val="center"/>
-              <w:rPr>
-                <w:rFonts w:ascii="Times New Roman" w:eastAsia="標楷體" w:hAnsi="Times New Roman" w:cs="Times New Roman"/>
-              </w:rPr>
-            </w:pPr>
-          </w:p>
-        </w:tc>
-        <w:tc>
-          <w:tcPr>
-            <w:tcW w:w="2297" w:type="dxa"/>
-            <w:vMerge w:val="restart"/>
-            <w:vAlign w:val="center"/>
-          </w:tcPr>
-          <w:p>
-            <w:pPr>
-              <w:pStyle w:val="10"/>
-              <w:jc w:val="center"/>
-              <w:rPr>
-                <w:rFonts w:ascii="標楷體" w:eastAsia="標楷體" w:hAnsi="標楷體" w:cs="標楷體"/>
-              </w:rPr>
-            </w:pPr>
-          </w:p>
-        </w:tc>
-      </w:tr>
-      <w:tr>
-        <w:trPr>
-          <w:trHeight w:val="294"/>
-          <w:jc w:val="center"/>
-        </w:trPr>
-        <w:tc>
-          <w:tcPr>
-            <w:tcW w:w="4531" w:type="dxa"/>
-          </w:tcPr>
-          <w:p>
-            <w:pPr>
-              <w:pStyle w:val="10"/>
-              <w:jc w:val="center"/>
-              <w:rPr>
-                <w:rFonts w:ascii="Times New Roman" w:eastAsia="標楷體" w:hAnsi="Times New Roman" w:cs="Times New Roman"/>
-              </w:rPr>
-            </w:pPr>
-          </w:p>
-        </w:tc>
-        <w:tc>
-          <w:tcPr>
-            <w:tcW w:w="3436" w:type="dxa"/>
-          </w:tcPr>
-          <w:p>
-            <w:pPr>
-              <w:pStyle w:val="10"/>
-              <w:jc w:val="center"/>
-              <w:rPr>
-                <w:rFonts w:ascii="Times New Roman" w:eastAsia="標楷體" w:hAnsi="Times New Roman" w:cs="Times New Roman"/>
-              </w:rPr>
-            </w:pPr>
-          </w:p>
-        </w:tc>
-        <w:tc>
-          <w:tcPr>
-            <w:tcW w:w="2297" w:type="dxa"/>
-            <w:vMerge/>
-            <w:vAlign w:val="center"/>
-          </w:tcPr>
-          <w:p>
-            <w:pPr>
-              <w:pStyle w:val="10"/>
-              <w:jc w:val="center"/>
-              <w:rPr>
-                <w:rFonts w:ascii="標楷體" w:eastAsia="標楷體" w:hAnsi="標楷體" w:cs="標楷體"/>
-              </w:rPr>
-            </w:pPr>
-          </w:p>
-        </w:tc>
-      </w:tr>
-      <w:tr>
-        <w:trPr>
-          <w:trHeight w:val="280"/>
-          <w:jc w:val="center"/>
-        </w:trPr>
-        <w:tc>
-          <w:tcPr>
-            <w:tcW w:w="4531" w:type="dxa"/>
-          </w:tcPr>
-          <w:p>
-            <w:pPr>
-              <w:pStyle w:val="10"/>
-              <w:jc w:val="center"/>
-              <w:rPr>
-                <w:rFonts w:ascii="Times New Roman" w:eastAsia="標楷體" w:hAnsi="Times New Roman" w:cs="Times New Roman"/>
-              </w:rPr>
-            </w:pPr>
-          </w:p>
-        </w:tc>
-        <w:tc>
-          <w:tcPr>
-            <w:tcW w:w="3436" w:type="dxa"/>
-          </w:tcPr>
-          <w:p>
-            <w:pPr>
-              <w:pStyle w:val="10"/>
-              <w:jc w:val="center"/>
-              <w:rPr>
-                <w:rFonts w:ascii="Times New Roman" w:eastAsia="標楷體" w:hAnsi="Times New Roman" w:cs="Times New Roman"/>
-              </w:rPr>
-            </w:pPr>
-          </w:p>
-        </w:tc>
-        <w:tc>
-          <w:tcPr>
-            <w:tcW w:w="2297" w:type="dxa"/>
-            <w:vMerge/>
-            <w:vAlign w:val="center"/>
-          </w:tcPr>
-          <w:p>
-            <w:pPr>
-              <w:pStyle w:val="10"/>
-              <w:jc w:val="center"/>
-              <w:rPr>
-                <w:rFonts w:ascii="標楷體" w:eastAsia="標楷體" w:hAnsi="標楷體" w:cs="標楷體"/>
-              </w:rPr>
-            </w:pPr>
-          </w:p>
-        </w:tc>
-      </w:tr>
-      <w:tr>
-        <w:trPr>
-          <w:trHeight w:val="294"/>
-          <w:jc w:val="center"/>
-        </w:trPr>
-        <w:tc>
-          <w:tcPr>
-            <w:tcW w:w="4531" w:type="dxa"/>
-          </w:tcPr>
-          <w:p>
-            <w:pPr>
-              <w:pStyle w:val="10"/>
-              <w:jc w:val="center"/>
-              <w:rPr>
-                <w:rFonts w:ascii="Times New Roman" w:eastAsia="標楷體" w:hAnsi="Times New Roman" w:cs="Times New Roman"/>
-              </w:rPr>
-            </w:pPr>
-          </w:p>
-        </w:tc>
-        <w:tc>
-          <w:tcPr>
-            <w:tcW w:w="3436" w:type="dxa"/>
-          </w:tcPr>
-          <w:p>
-            <w:pPr>
-              <w:pStyle w:val="10"/>
-              <w:jc w:val="center"/>
-              <w:rPr>
-                <w:rFonts w:ascii="Times New Roman" w:eastAsia="標楷體" w:hAnsi="Times New Roman" w:cs="Times New Roman"/>
-              </w:rPr>
-            </w:pPr>
-          </w:p>
-        </w:tc>
-        <w:tc>
-          <w:tcPr>
-            <w:tcW w:w="2297" w:type="dxa"/>
-            <w:vMerge/>
-            <w:vAlign w:val="center"/>
-          </w:tcPr>
-          <w:p>
-            <w:pPr>
-              <w:pStyle w:val="10"/>
-              <w:jc w:val="center"/>
-              <w:rPr>
-                <w:rFonts w:ascii="標楷體" w:eastAsia="標楷體" w:hAnsi="標楷體" w:cs="標楷體"/>
-              </w:rPr>
-            </w:pPr>
-          </w:p>
-        </w:tc>
-      </w:tr>
-      <w:tr>
-        <w:trPr>
-          <w:trHeight w:val="280"/>
-          <w:jc w:val="center"/>
-        </w:trPr>
-        <w:tc>
-          <w:tcPr>
-            <w:tcW w:w="4531" w:type="dxa"/>
-          </w:tcPr>
-          <w:p>
-            <w:pPr>
-              <w:pStyle w:val="10"/>
-              <w:jc w:val="center"/>
-              <w:rPr>
-                <w:rFonts w:ascii="Times New Roman" w:eastAsia="標楷體" w:hAnsi="Times New Roman" w:cs="Times New Roman"/>
-              </w:rPr>
-            </w:pPr>
-          </w:p>
-        </w:tc>
-        <w:tc>
-          <w:tcPr>
-            <w:tcW w:w="3436" w:type="dxa"/>
-          </w:tcPr>
-          <w:p>
-            <w:pPr>
-              <w:pStyle w:val="10"/>
-              <w:jc w:val="center"/>
-              <w:rPr>
-                <w:rFonts w:ascii="Times New Roman" w:eastAsia="標楷體" w:hAnsi="Times New Roman" w:cs="Times New Roman"/>
-              </w:rPr>
-            </w:pPr>
-          </w:p>
-        </w:tc>
-        <w:tc>
-          <w:tcPr>
-            <w:tcW w:w="2297" w:type="dxa"/>
-            <w:vMerge/>
-            <w:vAlign w:val="center"/>
-          </w:tcPr>
-          <w:p>
-            <w:pPr>
-              <w:pStyle w:val="10"/>
-              <w:jc w:val="center"/>
-              <w:rPr>
-                <w:rFonts w:ascii="標楷體" w:eastAsia="標楷體" w:hAnsi="標楷體" w:cs="標楷體"/>
-              </w:rPr>
-            </w:pPr>
-          </w:p>
-        </w:tc>
-      </w:tr>
-      <w:tr>
-        <w:trPr>
-          <w:trHeight w:val="294"/>
-          <w:jc w:val="center"/>
-        </w:trPr>
-        <w:tc>
-          <w:tcPr>
-            <w:tcW w:w="4531" w:type="dxa"/>
-          </w:tcPr>
-          <w:p>
-            <w:pPr>
-              <w:pStyle w:val="10"/>
-              <w:jc w:val="center"/>
-              <w:rPr>
-                <w:rFonts w:ascii="Times New Roman" w:eastAsia="標楷體" w:hAnsi="Times New Roman" w:cs="Times New Roman"/>
-              </w:rPr>
-            </w:pPr>
-          </w:p>
-        </w:tc>
-        <w:tc>
-          <w:tcPr>
-            <w:tcW w:w="3436" w:type="dxa"/>
-          </w:tcPr>
-          <w:p>
-            <w:pPr>
-              <w:pStyle w:val="10"/>
-              <w:jc w:val="center"/>
-              <w:rPr>
-                <w:rFonts w:ascii="Times New Roman" w:eastAsia="標楷體" w:hAnsi="Times New Roman" w:cs="Times New Roman"/>
-              </w:rPr>
-            </w:pPr>
-          </w:p>
-        </w:tc>
-        <w:tc>
-          <w:tcPr>
-            <w:tcW w:w="2297" w:type="dxa"/>
-            <w:vMerge/>
-            <w:vAlign w:val="center"/>
-          </w:tcPr>
-          <w:p>
-            <w:pPr>
-              <w:pStyle w:val="10"/>
-              <w:jc w:val="center"/>
-              <w:rPr>
-                <w:rFonts w:ascii="標楷體" w:eastAsia="標楷體" w:hAnsi="標楷體" w:cs="標楷體"/>
-              </w:rPr>
-            </w:pPr>
-          </w:p>
-        </w:tc>
-      </w:tr>
-      <w:tr>
-        <w:trPr>
-          <w:trHeight w:val="280"/>
-          <w:jc w:val="center"/>
-        </w:trPr>
-        <w:tc>
-          <w:tcPr>
-            <w:tcW w:w="4531" w:type="dxa"/>
-          </w:tcPr>
-          <w:p>
-            <w:pPr>
-              <w:pStyle w:val="10"/>
-              <w:jc w:val="center"/>
-              <w:rPr>
-                <w:rFonts w:ascii="Times New Roman" w:eastAsia="標楷體" w:hAnsi="Times New Roman" w:cs="Times New Roman"/>
-              </w:rPr>
-            </w:pPr>
-          </w:p>
-        </w:tc>
-        <w:tc>
-          <w:tcPr>
-            <w:tcW w:w="3436" w:type="dxa"/>
-          </w:tcPr>
-          <w:p>
-            <w:pPr>
-              <w:pStyle w:val="10"/>
-              <w:jc w:val="center"/>
-              <w:rPr>
-                <w:rFonts w:ascii="Times New Roman" w:eastAsia="標楷體" w:hAnsi="Times New Roman" w:cs="Times New Roman"/>
-              </w:rPr>
-            </w:pPr>
-          </w:p>
-        </w:tc>
-        <w:tc>
-          <w:tcPr>
-            <w:tcW w:w="2297" w:type="dxa"/>
-            <w:vMerge/>
-            <w:vAlign w:val="center"/>
-          </w:tcPr>
-          <w:p>
-            <w:pPr>
-              <w:pStyle w:val="10"/>
-              <w:jc w:val="center"/>
-              <w:rPr>
-                <w:rFonts w:ascii="標楷體" w:eastAsia="標楷體" w:hAnsi="標楷體" w:cs="標楷體"/>
-              </w:rPr>
-            </w:pPr>
-          </w:p>
-        </w:tc>
-      </w:tr>
-      <w:tr>
-        <w:trPr>
-          <w:trHeight w:val="294"/>
-          <w:jc w:val="center"/>
-        </w:trPr>
-        <w:tc>
-          <w:tcPr>
-            <w:tcW w:w="4531" w:type="dxa"/>
-          </w:tcPr>
-          <w:p>
-            <w:pPr>
-              <w:pStyle w:val="10"/>
-              <w:jc w:val="center"/>
-              <w:rPr>
-                <w:rFonts w:ascii="Times New Roman" w:eastAsia="標楷體" w:hAnsi="Times New Roman" w:cs="Times New Roman"/>
-              </w:rPr>
-            </w:pPr>
-          </w:p>
-        </w:tc>
-        <w:tc>
-          <w:tcPr>
-            <w:tcW w:w="3436" w:type="dxa"/>
-          </w:tcPr>
-          <w:p>
-            <w:pPr>
-              <w:pStyle w:val="10"/>
-              <w:jc w:val="center"/>
-              <w:rPr>
-                <w:rFonts w:ascii="Times New Roman" w:eastAsia="標楷體" w:hAnsi="Times New Roman" w:cs="Times New Roman"/>
-              </w:rPr>
-            </w:pPr>
+            <w:r>
+              <w:rPr>
+                <w:rFonts w:ascii="Times New Roman" w:eastAsia="標楷體" w:hAnsi="Times New Roman" w:cs="Times New Roman" w:hint="eastAsia"/>
+              </w:rPr>
+              <w:t>U</w:t>
+            </w:r>
+            <w:r>
+              <w:rPr>
+                <w:rFonts w:ascii="Times New Roman" w:eastAsia="標楷體" w:hAnsi="Times New Roman" w:cs="Times New Roman"/>
+              </w:rPr>
+              <w:t>serEncryption</w:t>
+            </w:r>
+            <w:bookmarkStart w:id="1" w:name="_GoBack"/>
+            <w:bookmarkEnd w:id="1"/>
           </w:p>
         </w:tc>
         <w:tc>
@@ -3342,7 +2969,7 @@
 </file>
 
 <file path=customXml/itemProps1.xml><?xml version="1.0" encoding="utf-8"?>
-<ds:datastoreItem xmlns:ds="http://schemas.openxmlformats.org/officeDocument/2006/customXml" ds:itemID="{F6A46C82-8165-414B-8C6F-C46EA962DDD8}">
+<ds:datastoreItem xmlns:ds="http://schemas.openxmlformats.org/officeDocument/2006/customXml" ds:itemID="{3A6DA853-EA19-41E5-A6CB-DED9F6BB8DF2}">
   <ds:schemaRefs>
     <ds:schemaRef ds:uri="http://schemas.openxmlformats.org/officeDocument/2006/bibliography"/>
   </ds:schemaRefs>

--- a/作業紀錄.docx
+++ b/作業紀錄.docx
@@ -1200,8 +1200,6 @@
               </w:rPr>
               <w:t>serEncryption</w:t>
             </w:r>
-            <w:bookmarkStart w:id="1" w:name="_GoBack"/>
-            <w:bookmarkEnd w:id="1"/>
           </w:p>
         </w:tc>
         <w:tc>
@@ -1238,6 +1236,18 @@
                 <w:rFonts w:ascii="Times New Roman" w:eastAsia="標楷體" w:hAnsi="Times New Roman" w:cs="Times New Roman"/>
               </w:rPr>
             </w:pPr>
+            <w:r>
+              <w:rPr>
+                <w:rFonts w:ascii="Times New Roman" w:eastAsia="標楷體" w:hAnsi="Times New Roman" w:cs="Times New Roman" w:hint="eastAsia"/>
+              </w:rPr>
+              <w:t>N</w:t>
+            </w:r>
+            <w:r>
+              <w:rPr>
+                <w:rFonts w:ascii="Times New Roman" w:eastAsia="標楷體" w:hAnsi="Times New Roman" w:cs="Times New Roman"/>
+              </w:rPr>
+              <w:t>one</w:t>
+            </w:r>
           </w:p>
         </w:tc>
         <w:tc>
@@ -1252,6 +1262,12 @@
                 <w:rFonts w:ascii="Times New Roman" w:eastAsia="標楷體" w:hAnsi="Times New Roman" w:cs="Times New Roman"/>
               </w:rPr>
             </w:pPr>
+            <w:r>
+              <w:rPr>
+                <w:rFonts w:ascii="Times New Roman" w:eastAsia="標楷體" w:hAnsi="Times New Roman" w:cs="Times New Roman"/>
+              </w:rPr>
+              <w:t>HelloJsp</w:t>
+            </w:r>
           </w:p>
         </w:tc>
         <w:tc>
@@ -1268,6 +1284,18 @@
                 <w:rFonts w:ascii="標楷體" w:eastAsia="標楷體" w:hAnsi="標楷體" w:cs="標楷體"/>
               </w:rPr>
             </w:pPr>
+            <w:r>
+              <w:rPr>
+                <w:rFonts w:ascii="標楷體" w:eastAsia="標楷體" w:hAnsi="標楷體" w:cs="標楷體" w:hint="eastAsia"/>
+              </w:rPr>
+              <w:t>2</w:t>
+            </w:r>
+            <w:r>
+              <w:rPr>
+                <w:rFonts w:ascii="標楷體" w:eastAsia="標楷體" w:hAnsi="標楷體" w:cs="標楷體"/>
+              </w:rPr>
+              <w:t>019/08/23</w:t>
+            </w:r>
           </w:p>
         </w:tc>
       </w:tr>
@@ -1288,6 +1316,18 @@
                 <w:rFonts w:ascii="Times New Roman" w:eastAsia="標楷體" w:hAnsi="Times New Roman" w:cs="Times New Roman"/>
               </w:rPr>
             </w:pPr>
+            <w:r>
+              <w:rPr>
+                <w:rFonts w:ascii="Times New Roman" w:eastAsia="標楷體" w:hAnsi="Times New Roman" w:cs="Times New Roman" w:hint="eastAsia"/>
+              </w:rPr>
+              <w:t>N</w:t>
+            </w:r>
+            <w:r>
+              <w:rPr>
+                <w:rFonts w:ascii="Times New Roman" w:eastAsia="標楷體" w:hAnsi="Times New Roman" w:cs="Times New Roman"/>
+              </w:rPr>
+              <w:t>one</w:t>
+            </w:r>
           </w:p>
         </w:tc>
         <w:tc>
@@ -1302,6 +1342,18 @@
                 <w:rFonts w:ascii="Times New Roman" w:eastAsia="標楷體" w:hAnsi="Times New Roman" w:cs="Times New Roman"/>
               </w:rPr>
             </w:pPr>
+            <w:r>
+              <w:rPr>
+                <w:rFonts w:ascii="Times New Roman" w:eastAsia="標楷體" w:hAnsi="Times New Roman" w:cs="Times New Roman" w:hint="eastAsia"/>
+              </w:rPr>
+              <w:t>T</w:t>
+            </w:r>
+            <w:r>
+              <w:rPr>
+                <w:rFonts w:ascii="Times New Roman" w:eastAsia="標楷體" w:hAnsi="Times New Roman" w:cs="Times New Roman"/>
+              </w:rPr>
+              <w:t>riangleJsp</w:t>
+            </w:r>
           </w:p>
         </w:tc>
         <w:tc>
@@ -1338,6 +1390,20 @@
                 <w:rFonts w:ascii="Times New Roman" w:eastAsia="標楷體" w:hAnsi="Times New Roman" w:cs="Times New Roman"/>
               </w:rPr>
             </w:pPr>
+            <w:r>
+              <w:rPr>
+                <w:rFonts w:ascii="Times New Roman" w:eastAsia="標楷體" w:hAnsi="Times New Roman" w:cs="Times New Roman" w:hint="eastAsia"/>
+              </w:rPr>
+              <w:t>N</w:t>
+            </w:r>
+            <w:r>
+              <w:rPr>
+                <w:rFonts w:ascii="Times New Roman" w:eastAsia="標楷體" w:hAnsi="Times New Roman" w:cs="Times New Roman"/>
+              </w:rPr>
+              <w:t>one</w:t>
+            </w:r>
+            <w:bookmarkStart w:id="1" w:name="_GoBack"/>
+            <w:bookmarkEnd w:id="1"/>
           </w:p>
         </w:tc>
         <w:tc>
@@ -1352,55 +1418,18 @@
                 <w:rFonts w:ascii="Times New Roman" w:eastAsia="標楷體" w:hAnsi="Times New Roman" w:cs="Times New Roman"/>
               </w:rPr>
             </w:pPr>
-          </w:p>
-        </w:tc>
-        <w:tc>
-          <w:tcPr>
-            <w:tcW w:w="2297" w:type="dxa"/>
-            <w:vMerge/>
-            <w:vAlign w:val="center"/>
-          </w:tcPr>
-          <w:p>
-            <w:pPr>
-              <w:pStyle w:val="10"/>
-              <w:jc w:val="center"/>
-              <w:rPr>
-                <w:rFonts w:ascii="標楷體" w:eastAsia="標楷體" w:hAnsi="標楷體" w:cs="標楷體"/>
-              </w:rPr>
-            </w:pPr>
-          </w:p>
-        </w:tc>
-      </w:tr>
-      <w:tr>
-        <w:trPr>
-          <w:trHeight w:val="280"/>
-          <w:jc w:val="center"/>
-        </w:trPr>
-        <w:tc>
-          <w:tcPr>
-            <w:tcW w:w="4531" w:type="dxa"/>
-          </w:tcPr>
-          <w:p>
-            <w:pPr>
-              <w:pStyle w:val="10"/>
-              <w:jc w:val="center"/>
-              <w:rPr>
-                <w:rFonts w:ascii="Times New Roman" w:eastAsia="標楷體" w:hAnsi="Times New Roman" w:cs="Times New Roman"/>
-              </w:rPr>
-            </w:pPr>
-          </w:p>
-        </w:tc>
-        <w:tc>
-          <w:tcPr>
-            <w:tcW w:w="3436" w:type="dxa"/>
-          </w:tcPr>
-          <w:p>
-            <w:pPr>
-              <w:jc w:val="center"/>
-              <w:rPr>
-                <w:rFonts w:ascii="Times New Roman" w:hAnsi="Times New Roman" w:cs="Times New Roman"/>
-              </w:rPr>
-            </w:pPr>
+            <w:r>
+              <w:rPr>
+                <w:rFonts w:ascii="Times New Roman" w:eastAsia="標楷體" w:hAnsi="Times New Roman" w:cs="Times New Roman" w:hint="eastAsia"/>
+              </w:rPr>
+              <w:t>U</w:t>
+            </w:r>
+            <w:r>
+              <w:rPr>
+                <w:rFonts w:ascii="Times New Roman" w:eastAsia="標楷體" w:hAnsi="Times New Roman" w:cs="Times New Roman"/>
+              </w:rPr>
+              <w:t>serDispatchJsp</w:t>
+            </w:r>
           </w:p>
         </w:tc>
         <w:tc>
@@ -2969,7 +2998,7 @@
 </file>
 
 <file path=customXml/itemProps1.xml><?xml version="1.0" encoding="utf-8"?>
-<ds:datastoreItem xmlns:ds="http://schemas.openxmlformats.org/officeDocument/2006/customXml" ds:itemID="{3A6DA853-EA19-41E5-A6CB-DED9F6BB8DF2}">
+<ds:datastoreItem xmlns:ds="http://schemas.openxmlformats.org/officeDocument/2006/customXml" ds:itemID="{12A9622B-3B59-4A99-8A1B-9F0C8FE67A19}">
   <ds:schemaRefs>
     <ds:schemaRef ds:uri="http://schemas.openxmlformats.org/officeDocument/2006/bibliography"/>
   </ds:schemaRefs>
